--- a/Capstone Final/Formatted Chapters/Chapter 1 Research Template - Automated.docx
+++ b/Capstone Final/Formatted Chapters/Chapter 1 Research Template - Automated.docx
@@ -1,6 +1,6 @@
 
 <file path=word/document.xml><?xml version="1.0" encoding="utf-8"?>
-<w:document xmlns:wpc="http://schemas.microsoft.com/office/word/2010/wordprocessingCanvas" xmlns:cx="http://schemas.microsoft.com/office/drawing/2014/chartex" xmlns:cx1="http://schemas.microsoft.com/office/drawing/2015/9/8/chartex" xmlns:mc="http://schemas.openxmlformats.org/markup-compatibility/2006" xmlns:o="urn:schemas-microsoft-com:office:office" xmlns:r="http://schemas.openxmlformats.org/officeDocument/2006/relationships" xmlns:m="http://schemas.openxmlformats.org/officeDocument/2006/math" xmlns:v="urn:schemas-microsoft-com:vml" xmlns:wp14="http://schemas.microsoft.com/office/word/2010/wordprocessingDrawing" xmlns:wp="http://schemas.openxmlformats.org/drawingml/2006/wordprocessingDrawing" xmlns:w10="urn:schemas-microsoft-com:office:word" xmlns:w="http://schemas.openxmlformats.org/wordprocessingml/2006/main" xmlns:w14="http://schemas.microsoft.com/office/word/2010/wordml" xmlns:w15="http://schemas.microsoft.com/office/word/2012/wordml" xmlns:w16se="http://schemas.microsoft.com/office/word/2015/wordml/symex" xmlns:wpg="http://schemas.microsoft.com/office/word/2010/wordprocessingGroup" xmlns:wpi="http://schemas.microsoft.com/office/word/2010/wordprocessingInk" xmlns:wne="http://schemas.microsoft.com/office/word/2006/wordml" xmlns:wps="http://schemas.microsoft.com/office/word/2010/wordprocessingShape" mc:Ignorable="w14 w15 w16se wp14">
+<w:document xmlns:wpc="http://schemas.microsoft.com/office/word/2010/wordprocessingCanvas" xmlns:mc="http://schemas.openxmlformats.org/markup-compatibility/2006" xmlns:o="urn:schemas-microsoft-com:office:office" xmlns:r="http://schemas.openxmlformats.org/officeDocument/2006/relationships" xmlns:m="http://schemas.openxmlformats.org/officeDocument/2006/math" xmlns:v="urn:schemas-microsoft-com:vml" xmlns:wp14="http://schemas.microsoft.com/office/word/2010/wordprocessingDrawing" xmlns:wp="http://schemas.openxmlformats.org/drawingml/2006/wordprocessingDrawing" xmlns:w10="urn:schemas-microsoft-com:office:word" xmlns:w="http://schemas.openxmlformats.org/wordprocessingml/2006/main" xmlns:w14="http://schemas.microsoft.com/office/word/2010/wordml" xmlns:w15="http://schemas.microsoft.com/office/word/2012/wordml" xmlns:wpg="http://schemas.microsoft.com/office/word/2010/wordprocessingGroup" xmlns:wpi="http://schemas.microsoft.com/office/word/2010/wordprocessingInk" xmlns:wne="http://schemas.microsoft.com/office/word/2006/wordml" xmlns:wps="http://schemas.microsoft.com/office/word/2010/wordprocessingShape" mc:Ignorable="w14 w15 wp14">
   <w:body>
     <w:p>
       <w:pPr>
@@ -86,7 +86,7 @@
               </wp:anchor>
             </w:drawing>
           </mc:Choice>
-          <mc:Fallback>
+          <mc:Fallback xmlns:w16se="http://schemas.microsoft.com/office/word/2015/wordml/symex" xmlns:cx1="http://schemas.microsoft.com/office/drawing/2015/9/8/chartex" xmlns:cx="http://schemas.microsoft.com/office/drawing/2014/chartex">
             <w:pict>
               <v:oval id="Oval 1" o:spid="_x0000_s1026" style="position:absolute;left:0;text-align:left;margin-left:436.35pt;margin-top:-43.3pt;width:48.75pt;height:28.5pt;z-index:251659264;visibility:visible;mso-wrap-style:square;mso-width-percent:0;mso-height-percent:0;mso-wrap-distance-left:0;mso-wrap-distance-top:0;mso-wrap-distance-right:0;mso-wrap-distance-bottom:0;mso-position-horizontal:absolute;mso-position-horizontal-relative:text;mso-position-vertical:absolute;mso-position-vertical-relative:text;mso-width-percent:0;mso-height-percent:0;mso-width-relative:page;mso-height-relative:page;v-text-anchor:top" o:gfxdata="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" stroked="f">
                 <v:path arrowok="t"/>
@@ -169,6 +169,8 @@
           <w:spacing w:val="20"/>
         </w:rPr>
       </w:pPr>
+      <w:bookmarkStart w:id="0" w:name="_GoBack"/>
+      <w:bookmarkEnd w:id="0"/>
     </w:p>
     <w:p>
       <w:pPr>
@@ -1479,7 +1481,7 @@
                     </wp:inline>
                   </w:drawing>
                 </mc:Choice>
-                <mc:Fallback>
+                <mc:Fallback xmlns:w16se="http://schemas.microsoft.com/office/word/2015/wordml/symex" xmlns:cx1="http://schemas.microsoft.com/office/drawing/2015/9/8/chartex" xmlns:cx="http://schemas.microsoft.com/office/drawing/2014/chartex">
                   <w:pict>
                     <v:group w14:anchorId="4DEC2DC6" id="Group 19" o:spid="_x0000_s1026" style="width:30.9pt;height:6pt;mso-position-horizontal-relative:char;mso-position-vertical-relative:line" coordsize="618,120" o:gfxdata="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">
                       <v:shape id="AutoShape 9" o:spid="_x0000_s1027" style="position:absolute;width:618;height:120;visibility:visible;mso-wrap-style:square;v-text-anchor:top" coordsize="618,120" o:gfxdata="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" path="m609,55r-91,l518,65r-20,l498,120,618,59r-9,-4xm498,55l,57,,67,498,65r,-10xm518,55r-20,l498,65r20,l518,55xm498,r,55l609,55,498,xe" fillcolor="black" stroked="f">
@@ -1906,7 +1908,7 @@
                     </wp:anchor>
                   </w:drawing>
                 </mc:Choice>
-                <mc:Fallback>
+                <mc:Fallback xmlns:w16se="http://schemas.microsoft.com/office/word/2015/wordml/symex" xmlns:cx1="http://schemas.microsoft.com/office/drawing/2015/9/8/chartex" xmlns:cx="http://schemas.microsoft.com/office/drawing/2014/chartex">
                   <w:pict>
                     <v:group w14:anchorId="191DCCE6" id="Group 21" o:spid="_x0000_s1026" style="position:absolute;margin-left:6.75pt;margin-top:22.65pt;width:31.25pt;height:6pt;z-index:-251654144" coordsize="625,120" o:gfxdata="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">
                       <v:shape id="AutoShape 7" o:spid="_x0000_s1027" style="position:absolute;width:625;height:120;visibility:visible;mso-wrap-style:square;v-text-anchor:top" coordsize="625,120" o:gfxdata="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" path="m616,55r-91,l525,65r-20,l505,120,625,59r-9,-4xm505,55l,57,,67,505,65r,-10xm525,55r-20,l505,65r20,l525,55xm505,r,55l616,55,505,xe" fillcolor="black" stroked="f">
@@ -2224,11 +2226,9 @@
               </w:rPr>
               <w:t xml:space="preserve">Processor, </w:t>
             </w:r>
-            <w:proofErr w:type="spellStart"/>
             <w:r>
               <w:t>4GB</w:t>
             </w:r>
-            <w:proofErr w:type="spellEnd"/>
             <w:r>
               <w:rPr>
                 <w:spacing w:val="-2"/>
@@ -2921,7 +2921,7 @@
                     </wp:anchor>
                   </w:drawing>
                 </mc:Choice>
-                <mc:Fallback>
+                <mc:Fallback xmlns:w16se="http://schemas.microsoft.com/office/word/2015/wordml/symex" xmlns:cx1="http://schemas.microsoft.com/office/drawing/2015/9/8/chartex" xmlns:cx="http://schemas.microsoft.com/office/drawing/2014/chartex">
                   <w:pict>
                     <v:shape w14:anchorId="4DF28140" id="Freeform 7" o:spid="_x0000_s1026" style="position:absolute;margin-left:67.25pt;margin-top:-.45pt;width:6pt;height:27.85pt;z-index:251661312;visibility:visible;mso-wrap-style:square;mso-width-percent:0;mso-height-percent:0;mso-wrap-distance-left:9pt;mso-wrap-distance-top:0;mso-wrap-distance-right:9pt;mso-wrap-distance-bottom:0;mso-position-horizontal:absolute;mso-position-horizontal-relative:page;mso-position-vertical:absolute;mso-position-vertical-relative:text;mso-width-percent:0;mso-height-percent:0;mso-width-relative:page;mso-height-relative:page;v-text-anchor:top" coordsize="120,557" o:gfxdata="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" path="m65,100r-10,l55,557r10,l65,100xm60,l,120r55,l55,100r55,l60,xm110,100r-45,l65,120r55,l110,100xe" fillcolor="black" stroked="f">
                       <v:path arrowok="t" o:connecttype="custom" o:connectlocs="41275,-353060;34925,-353060;34925,-62865;41275,-62865;41275,-353060;38100,-416560;0,-340360;34925,-340360;34925,-353060;69850,-353060;38100,-416560;69850,-353060;41275,-353060;41275,-340360;76200,-340360;69850,-353060" o:connectangles="0,0,0,0,0,0,0,0,0,0,0,0,0,0,0,0"/>
@@ -3048,23 +3048,7 @@
           <w:bCs/>
           <w:spacing w:val="20"/>
         </w:rPr>
-        <w:t xml:space="preserve">The following evaluation needed from the proposed system is composed of input, process and output. The knowledge requirement is based on the Preschool and Kinder Curriculum of the researcher's client. The researchers will use web-based programming tools such as JavaScript, JQuery, and PHP for the programming languages and </w:t>
-      </w:r>
-      <w:proofErr w:type="spellStart"/>
-      <w:r>
-        <w:rPr>
-          <w:bCs/>
-          <w:spacing w:val="20"/>
-        </w:rPr>
-        <w:t>CSS</w:t>
-      </w:r>
-      <w:proofErr w:type="spellEnd"/>
-      <w:r>
-        <w:rPr>
-          <w:bCs/>
-          <w:spacing w:val="20"/>
-        </w:rPr>
-        <w:t xml:space="preserve"> mainly for web design. Database management skills are necessary for this proposal as it will help to manage the data effectively. Lastly, human-computer interaction skills should be applied to this system since the researchers must have knowledge about the fundamentals of good design and the usage of computer technologies that focus on the interaction between people and computers. </w:t>
+        <w:t xml:space="preserve">The following evaluation needed from the proposed system is composed of input, process and output. The knowledge requirement is based on the Preschool and Kinder Curriculum of the researcher's client. The researchers will use web-based programming tools such as JavaScript, JQuery, and PHP for the programming languages and CSS mainly for web design. Database management skills are necessary for this proposal as it will help to manage the data effectively. Lastly, human-computer interaction skills should be applied to this system since the researchers must have knowledge about the fundamentals of good design and the usage of computer technologies that focus on the interaction between people and computers. </w:t>
       </w:r>
     </w:p>
     <w:p>
@@ -4150,21 +4134,7 @@
           <w:spacing w:val="20"/>
         </w:rPr>
         <w:lastRenderedPageBreak/>
-        <w:t xml:space="preserve">As for the students, there is a dedicated homepage that they can access after scanning a generated </w:t>
-      </w:r>
-      <w:proofErr w:type="spellStart"/>
-      <w:r>
-        <w:rPr>
-          <w:spacing w:val="20"/>
-        </w:rPr>
-        <w:t>QR</w:t>
-      </w:r>
-      <w:proofErr w:type="spellEnd"/>
-      <w:r>
-        <w:rPr>
-          <w:spacing w:val="20"/>
-        </w:rPr>
-        <w:t xml:space="preserve"> code required for them to enter the page. The home page is comprised of multiple subjects they are enrolled to which are progressively unlocked once they meet a certain criteria.</w:t>
+        <w:t>As for the students, there is a dedicated homepage that they can access after scanning a generated QR code required for them to enter the page. The home page is comprised of multiple subjects they are enrolled to which are progressively unlocked once they meet a certain criteria.</w:t>
       </w:r>
     </w:p>
     <w:p>
@@ -4282,21 +4252,7 @@
           <w:spacing w:val="20"/>
         </w:rPr>
         <w:tab/>
-        <w:t xml:space="preserve">The programming language of the proposed system will be focusing on the web development tools such as HTML, </w:t>
-      </w:r>
-      <w:proofErr w:type="spellStart"/>
-      <w:r>
-        <w:rPr>
-          <w:spacing w:val="20"/>
-        </w:rPr>
-        <w:t>CSS</w:t>
-      </w:r>
-      <w:proofErr w:type="spellEnd"/>
-      <w:r>
-        <w:rPr>
-          <w:spacing w:val="20"/>
-        </w:rPr>
-        <w:t xml:space="preserve">, JavaScript, </w:t>
+        <w:t xml:space="preserve">The programming language of the proposed system will be focusing on the web development tools such as HTML, CSS, JavaScript, </w:t>
       </w:r>
       <w:proofErr w:type="spellStart"/>
       <w:r>
@@ -4360,34 +4316,7 @@
           <w:spacing w:val="20"/>
         </w:rPr>
         <w:tab/>
-      </w:r>
-      <w:proofErr w:type="spellStart"/>
-      <w:r>
-        <w:rPr>
-          <w:spacing w:val="20"/>
-        </w:rPr>
-        <w:t>CSS</w:t>
-      </w:r>
-      <w:proofErr w:type="spellEnd"/>
-      <w:r>
-        <w:rPr>
-          <w:spacing w:val="20"/>
-        </w:rPr>
-        <w:t xml:space="preserve"> (Cascading Style Sheets) is a tool that will be used to specify how HTML elements should be presented in a browser. </w:t>
-      </w:r>
-      <w:proofErr w:type="spellStart"/>
-      <w:r>
-        <w:rPr>
-          <w:spacing w:val="20"/>
-        </w:rPr>
-        <w:t>CSS</w:t>
-      </w:r>
-      <w:proofErr w:type="spellEnd"/>
-      <w:r>
-        <w:rPr>
-          <w:spacing w:val="20"/>
-        </w:rPr>
-        <w:t xml:space="preserve"> will enhance the look and feel of web pages, including the design, layout, and display variations for various devices and screen sizes.</w:t>
+        <w:t>CSS (Cascading Style Sheets) is a tool that will be used to specify how HTML elements should be presented in a browser. CSS will enhance the look and feel of web pages, including the design, layout, and display variations for various devices and screen sizes.</w:t>
       </w:r>
     </w:p>
     <w:p>
@@ -4539,21 +4468,7 @@
         <w:rPr>
           <w:spacing w:val="20"/>
         </w:rPr>
-        <w:t xml:space="preserve">Bootstrap is a </w:t>
-      </w:r>
-      <w:proofErr w:type="spellStart"/>
-      <w:r>
-        <w:rPr>
-          <w:spacing w:val="20"/>
-        </w:rPr>
-        <w:t>CSS</w:t>
-      </w:r>
-      <w:proofErr w:type="spellEnd"/>
-      <w:r>
-        <w:rPr>
-          <w:spacing w:val="20"/>
-        </w:rPr>
-        <w:t xml:space="preserve"> Framework that will be an important part of the system since the proposed system should be responsive in any devices.</w:t>
+        <w:t>Bootstrap is a CSS Framework that will be an important part of the system since the proposed system should be responsive in any devices.</w:t>
       </w:r>
     </w:p>
     <w:p>
@@ -4689,21 +4604,7 @@
           <w:spacing w:val="20"/>
         </w:rPr>
         <w:tab/>
-        <w:t>Web Developers, Teachers, and Parents will be the important evaluators of the proposed system. The two evaluators will be tasked to evaluate the proposed system. The evaluators may differ in their proficiency in using such systems which will possibly produce different outcomes. The Web developer must be a graduate of Bachelor of Science in Information Technology (</w:t>
-      </w:r>
-      <w:proofErr w:type="spellStart"/>
-      <w:r>
-        <w:rPr>
-          <w:spacing w:val="20"/>
-        </w:rPr>
-        <w:t>BSIT</w:t>
-      </w:r>
-      <w:proofErr w:type="spellEnd"/>
-      <w:r>
-        <w:rPr>
-          <w:spacing w:val="20"/>
-        </w:rPr>
-        <w:t xml:space="preserve">) and have at least five years of experience in web development area and will evaluate the system in terms of capability, accessibility, and maintainability. On the other hand, the teacher and parent will evaluate using a client side perspective mainly focusing in its usability and intuitiveness. </w:t>
+        <w:t xml:space="preserve">Web Developers, Teachers, and Parents will be the important evaluators of the proposed system. The two evaluators will be tasked to evaluate the proposed system. The evaluators may differ in their proficiency in using such systems which will possibly produce different outcomes. The Web developer must be a graduate of Bachelor of Science in Information Technology (BSIT) and have at least five years of experience in web development area and will evaluate the system in terms of capability, accessibility, and maintainability. On the other hand, the teacher and parent will evaluate using a client side perspective mainly focusing in its usability and intuitiveness. </w:t>
       </w:r>
     </w:p>
     <w:p>
@@ -5170,8 +5071,6 @@
                 <w:spacing w:val="20"/>
               </w:rPr>
             </w:pPr>
-            <w:bookmarkStart w:id="0" w:name="_GoBack"/>
-            <w:bookmarkEnd w:id="0"/>
           </w:p>
         </w:tc>
       </w:tr>
@@ -5696,7 +5595,7 @@
 </file>
 
 <file path=word/endnotes.xml><?xml version="1.0" encoding="utf-8"?>
-<w:endnotes xmlns:wpc="http://schemas.microsoft.com/office/word/2010/wordprocessingCanvas" xmlns:cx="http://schemas.microsoft.com/office/drawing/2014/chartex" xmlns:cx1="http://schemas.microsoft.com/office/drawing/2015/9/8/chartex" xmlns:mc="http://schemas.openxmlformats.org/markup-compatibility/2006" xmlns:o="urn:schemas-microsoft-com:office:office" xmlns:r="http://schemas.openxmlformats.org/officeDocument/2006/relationships" xmlns:m="http://schemas.openxmlformats.org/officeDocument/2006/math" xmlns:v="urn:schemas-microsoft-com:vml" xmlns:wp14="http://schemas.microsoft.com/office/word/2010/wordprocessingDrawing" xmlns:wp="http://schemas.openxmlformats.org/drawingml/2006/wordprocessingDrawing" xmlns:w10="urn:schemas-microsoft-com:office:word" xmlns:w="http://schemas.openxmlformats.org/wordprocessingml/2006/main" xmlns:w14="http://schemas.microsoft.com/office/word/2010/wordml" xmlns:w15="http://schemas.microsoft.com/office/word/2012/wordml" xmlns:w16se="http://schemas.microsoft.com/office/word/2015/wordml/symex" xmlns:wpg="http://schemas.microsoft.com/office/word/2010/wordprocessingGroup" xmlns:wpi="http://schemas.microsoft.com/office/word/2010/wordprocessingInk" xmlns:wne="http://schemas.microsoft.com/office/word/2006/wordml" xmlns:wps="http://schemas.microsoft.com/office/word/2010/wordprocessingShape" mc:Ignorable="w14 w15 w16se wp14">
+<w:endnotes xmlns:wpc="http://schemas.microsoft.com/office/word/2010/wordprocessingCanvas" xmlns:mc="http://schemas.openxmlformats.org/markup-compatibility/2006" xmlns:o="urn:schemas-microsoft-com:office:office" xmlns:r="http://schemas.openxmlformats.org/officeDocument/2006/relationships" xmlns:m="http://schemas.openxmlformats.org/officeDocument/2006/math" xmlns:v="urn:schemas-microsoft-com:vml" xmlns:wp14="http://schemas.microsoft.com/office/word/2010/wordprocessingDrawing" xmlns:wp="http://schemas.openxmlformats.org/drawingml/2006/wordprocessingDrawing" xmlns:w10="urn:schemas-microsoft-com:office:word" xmlns:w="http://schemas.openxmlformats.org/wordprocessingml/2006/main" xmlns:w14="http://schemas.microsoft.com/office/word/2010/wordml" xmlns:w15="http://schemas.microsoft.com/office/word/2012/wordml" xmlns:wpg="http://schemas.microsoft.com/office/word/2010/wordprocessingGroup" xmlns:wpi="http://schemas.microsoft.com/office/word/2010/wordprocessingInk" xmlns:wne="http://schemas.microsoft.com/office/word/2006/wordml" xmlns:wps="http://schemas.microsoft.com/office/word/2010/wordprocessingShape" mc:Ignorable="w14 w15 wp14">
   <w:endnote w:type="separator" w:id="-1">
     <w:p>
       <w:r>
@@ -5715,7 +5614,7 @@
 </file>
 
 <file path=word/footer1.xml><?xml version="1.0" encoding="utf-8"?>
-<w:ftr xmlns:wpc="http://schemas.microsoft.com/office/word/2010/wordprocessingCanvas" xmlns:cx="http://schemas.microsoft.com/office/drawing/2014/chartex" xmlns:cx1="http://schemas.microsoft.com/office/drawing/2015/9/8/chartex" xmlns:mc="http://schemas.openxmlformats.org/markup-compatibility/2006" xmlns:o="urn:schemas-microsoft-com:office:office" xmlns:r="http://schemas.openxmlformats.org/officeDocument/2006/relationships" xmlns:m="http://schemas.openxmlformats.org/officeDocument/2006/math" xmlns:v="urn:schemas-microsoft-com:vml" xmlns:wp14="http://schemas.microsoft.com/office/word/2010/wordprocessingDrawing" xmlns:wp="http://schemas.openxmlformats.org/drawingml/2006/wordprocessingDrawing" xmlns:w10="urn:schemas-microsoft-com:office:word" xmlns:w="http://schemas.openxmlformats.org/wordprocessingml/2006/main" xmlns:w14="http://schemas.microsoft.com/office/word/2010/wordml" xmlns:w15="http://schemas.microsoft.com/office/word/2012/wordml" xmlns:w16se="http://schemas.microsoft.com/office/word/2015/wordml/symex" xmlns:wpg="http://schemas.microsoft.com/office/word/2010/wordprocessingGroup" xmlns:wpi="http://schemas.microsoft.com/office/word/2010/wordprocessingInk" xmlns:wne="http://schemas.microsoft.com/office/word/2006/wordml" xmlns:wps="http://schemas.microsoft.com/office/word/2010/wordprocessingShape" mc:Ignorable="w14 w15 w16se wp14">
+<w:ftr xmlns:wpc="http://schemas.microsoft.com/office/word/2010/wordprocessingCanvas" xmlns:mc="http://schemas.openxmlformats.org/markup-compatibility/2006" xmlns:o="urn:schemas-microsoft-com:office:office" xmlns:r="http://schemas.openxmlformats.org/officeDocument/2006/relationships" xmlns:m="http://schemas.openxmlformats.org/officeDocument/2006/math" xmlns:v="urn:schemas-microsoft-com:vml" xmlns:wp14="http://schemas.microsoft.com/office/word/2010/wordprocessingDrawing" xmlns:wp="http://schemas.openxmlformats.org/drawingml/2006/wordprocessingDrawing" xmlns:w10="urn:schemas-microsoft-com:office:word" xmlns:w="http://schemas.openxmlformats.org/wordprocessingml/2006/main" xmlns:w14="http://schemas.microsoft.com/office/word/2010/wordml" xmlns:w15="http://schemas.microsoft.com/office/word/2012/wordml" xmlns:wpg="http://schemas.microsoft.com/office/word/2010/wordprocessingGroup" xmlns:wpi="http://schemas.microsoft.com/office/word/2010/wordprocessingInk" xmlns:wne="http://schemas.microsoft.com/office/word/2006/wordml" xmlns:wps="http://schemas.microsoft.com/office/word/2010/wordprocessingShape" mc:Ignorable="w14 w15 wp14">
   <w:p>
     <w:pPr>
       <w:pStyle w:val="Footer"/>
@@ -5748,7 +5647,7 @@
 </file>
 
 <file path=word/footer2.xml><?xml version="1.0" encoding="utf-8"?>
-<w:ftr xmlns:wpc="http://schemas.microsoft.com/office/word/2010/wordprocessingCanvas" xmlns:cx="http://schemas.microsoft.com/office/drawing/2014/chartex" xmlns:cx1="http://schemas.microsoft.com/office/drawing/2015/9/8/chartex" xmlns:mc="http://schemas.openxmlformats.org/markup-compatibility/2006" xmlns:o="urn:schemas-microsoft-com:office:office" xmlns:r="http://schemas.openxmlformats.org/officeDocument/2006/relationships" xmlns:m="http://schemas.openxmlformats.org/officeDocument/2006/math" xmlns:v="urn:schemas-microsoft-com:vml" xmlns:wp14="http://schemas.microsoft.com/office/word/2010/wordprocessingDrawing" xmlns:wp="http://schemas.openxmlformats.org/drawingml/2006/wordprocessingDrawing" xmlns:w10="urn:schemas-microsoft-com:office:word" xmlns:w="http://schemas.openxmlformats.org/wordprocessingml/2006/main" xmlns:w14="http://schemas.microsoft.com/office/word/2010/wordml" xmlns:w15="http://schemas.microsoft.com/office/word/2012/wordml" xmlns:w16se="http://schemas.microsoft.com/office/word/2015/wordml/symex" xmlns:wpg="http://schemas.microsoft.com/office/word/2010/wordprocessingGroup" xmlns:wpi="http://schemas.microsoft.com/office/word/2010/wordprocessingInk" xmlns:wne="http://schemas.microsoft.com/office/word/2006/wordml" xmlns:wps="http://schemas.microsoft.com/office/word/2010/wordprocessingShape" mc:Ignorable="w14 w15 w16se wp14">
+<w:ftr xmlns:wpc="http://schemas.microsoft.com/office/word/2010/wordprocessingCanvas" xmlns:mc="http://schemas.openxmlformats.org/markup-compatibility/2006" xmlns:o="urn:schemas-microsoft-com:office:office" xmlns:r="http://schemas.openxmlformats.org/officeDocument/2006/relationships" xmlns:m="http://schemas.openxmlformats.org/officeDocument/2006/math" xmlns:v="urn:schemas-microsoft-com:vml" xmlns:wp14="http://schemas.microsoft.com/office/word/2010/wordprocessingDrawing" xmlns:wp="http://schemas.openxmlformats.org/drawingml/2006/wordprocessingDrawing" xmlns:w10="urn:schemas-microsoft-com:office:word" xmlns:w="http://schemas.openxmlformats.org/wordprocessingml/2006/main" xmlns:w14="http://schemas.microsoft.com/office/word/2010/wordml" xmlns:w15="http://schemas.microsoft.com/office/word/2012/wordml" xmlns:wpg="http://schemas.microsoft.com/office/word/2010/wordprocessingGroup" xmlns:wpi="http://schemas.microsoft.com/office/word/2010/wordprocessingInk" xmlns:wne="http://schemas.microsoft.com/office/word/2006/wordml" xmlns:wps="http://schemas.microsoft.com/office/word/2010/wordprocessingShape" mc:Ignorable="w14 w15 wp14">
   <w:p>
     <w:pPr>
       <w:pStyle w:val="Footer"/>
@@ -6109,7 +6008,7 @@
             </wp:anchor>
           </w:drawing>
         </mc:Choice>
-        <mc:Fallback>
+        <mc:Fallback xmlns:w16se="http://schemas.microsoft.com/office/word/2015/wordml/symex" xmlns:cx1="http://schemas.microsoft.com/office/drawing/2015/9/8/chartex" xmlns:cx="http://schemas.microsoft.com/office/drawing/2014/chartex">
           <w:pict>
             <v:group id="Group 1" o:spid="_x0000_s1036" style="position:absolute;margin-left:-26.8pt;margin-top:56.4pt;width:664.5pt;height:796.5pt;z-index:-251660800;mso-wrap-distance-left:0;mso-wrap-distance-right:0;mso-position-horizontal-relative:page" coordorigin="-540,-29" coordsize="13290,15930" o:gfxdata="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">
               <v:shapetype id="_x0000_t32" coordsize="21600,21600" o:spt="32" o:oned="t" path="m,l21600,21600e" filled="f">
@@ -6201,7 +6100,7 @@
 </file>
 
 <file path=word/footnotes.xml><?xml version="1.0" encoding="utf-8"?>
-<w:footnotes xmlns:wpc="http://schemas.microsoft.com/office/word/2010/wordprocessingCanvas" xmlns:cx="http://schemas.microsoft.com/office/drawing/2014/chartex" xmlns:cx1="http://schemas.microsoft.com/office/drawing/2015/9/8/chartex" xmlns:mc="http://schemas.openxmlformats.org/markup-compatibility/2006" xmlns:o="urn:schemas-microsoft-com:office:office" xmlns:r="http://schemas.openxmlformats.org/officeDocument/2006/relationships" xmlns:m="http://schemas.openxmlformats.org/officeDocument/2006/math" xmlns:v="urn:schemas-microsoft-com:vml" xmlns:wp14="http://schemas.microsoft.com/office/word/2010/wordprocessingDrawing" xmlns:wp="http://schemas.openxmlformats.org/drawingml/2006/wordprocessingDrawing" xmlns:w10="urn:schemas-microsoft-com:office:word" xmlns:w="http://schemas.openxmlformats.org/wordprocessingml/2006/main" xmlns:w14="http://schemas.microsoft.com/office/word/2010/wordml" xmlns:w15="http://schemas.microsoft.com/office/word/2012/wordml" xmlns:w16se="http://schemas.microsoft.com/office/word/2015/wordml/symex" xmlns:wpg="http://schemas.microsoft.com/office/word/2010/wordprocessingGroup" xmlns:wpi="http://schemas.microsoft.com/office/word/2010/wordprocessingInk" xmlns:wne="http://schemas.microsoft.com/office/word/2006/wordml" xmlns:wps="http://schemas.microsoft.com/office/word/2010/wordprocessingShape" mc:Ignorable="w14 w15 w16se wp14">
+<w:footnotes xmlns:wpc="http://schemas.microsoft.com/office/word/2010/wordprocessingCanvas" xmlns:mc="http://schemas.openxmlformats.org/markup-compatibility/2006" xmlns:o="urn:schemas-microsoft-com:office:office" xmlns:r="http://schemas.openxmlformats.org/officeDocument/2006/relationships" xmlns:m="http://schemas.openxmlformats.org/officeDocument/2006/math" xmlns:v="urn:schemas-microsoft-com:vml" xmlns:wp14="http://schemas.microsoft.com/office/word/2010/wordprocessingDrawing" xmlns:wp="http://schemas.openxmlformats.org/drawingml/2006/wordprocessingDrawing" xmlns:w10="urn:schemas-microsoft-com:office:word" xmlns:w="http://schemas.openxmlformats.org/wordprocessingml/2006/main" xmlns:w14="http://schemas.microsoft.com/office/word/2010/wordml" xmlns:w15="http://schemas.microsoft.com/office/word/2012/wordml" xmlns:wpg="http://schemas.microsoft.com/office/word/2010/wordprocessingGroup" xmlns:wpi="http://schemas.microsoft.com/office/word/2010/wordprocessingInk" xmlns:wne="http://schemas.microsoft.com/office/word/2006/wordml" xmlns:wps="http://schemas.microsoft.com/office/word/2010/wordprocessingShape" mc:Ignorable="w14 w15 wp14">
   <w:footnote w:type="separator" w:id="-1">
     <w:p>
       <w:r>
@@ -6220,7 +6119,7 @@
 </file>
 
 <file path=word/header1.xml><?xml version="1.0" encoding="utf-8"?>
-<w:hdr xmlns:wpc="http://schemas.microsoft.com/office/word/2010/wordprocessingCanvas" xmlns:cx="http://schemas.microsoft.com/office/drawing/2014/chartex" xmlns:cx1="http://schemas.microsoft.com/office/drawing/2015/9/8/chartex" xmlns:mc="http://schemas.openxmlformats.org/markup-compatibility/2006" xmlns:o="urn:schemas-microsoft-com:office:office" xmlns:r="http://schemas.openxmlformats.org/officeDocument/2006/relationships" xmlns:m="http://schemas.openxmlformats.org/officeDocument/2006/math" xmlns:v="urn:schemas-microsoft-com:vml" xmlns:wp14="http://schemas.microsoft.com/office/word/2010/wordprocessingDrawing" xmlns:wp="http://schemas.openxmlformats.org/drawingml/2006/wordprocessingDrawing" xmlns:w10="urn:schemas-microsoft-com:office:word" xmlns:w="http://schemas.openxmlformats.org/wordprocessingml/2006/main" xmlns:w14="http://schemas.microsoft.com/office/word/2010/wordml" xmlns:w15="http://schemas.microsoft.com/office/word/2012/wordml" xmlns:w16se="http://schemas.microsoft.com/office/word/2015/wordml/symex" xmlns:wpg="http://schemas.microsoft.com/office/word/2010/wordprocessingGroup" xmlns:wpi="http://schemas.microsoft.com/office/word/2010/wordprocessingInk" xmlns:wne="http://schemas.microsoft.com/office/word/2006/wordml" xmlns:wps="http://schemas.microsoft.com/office/word/2010/wordprocessingShape" mc:Ignorable="w14 w15 w16se wp14">
+<w:hdr xmlns:wpc="http://schemas.microsoft.com/office/word/2010/wordprocessingCanvas" xmlns:mc="http://schemas.openxmlformats.org/markup-compatibility/2006" xmlns:o="urn:schemas-microsoft-com:office:office" xmlns:r="http://schemas.openxmlformats.org/officeDocument/2006/relationships" xmlns:m="http://schemas.openxmlformats.org/officeDocument/2006/math" xmlns:v="urn:schemas-microsoft-com:vml" xmlns:wp14="http://schemas.microsoft.com/office/word/2010/wordprocessingDrawing" xmlns:wp="http://schemas.openxmlformats.org/drawingml/2006/wordprocessingDrawing" xmlns:w10="urn:schemas-microsoft-com:office:word" xmlns:w="http://schemas.openxmlformats.org/wordprocessingml/2006/main" xmlns:w14="http://schemas.microsoft.com/office/word/2010/wordml" xmlns:w15="http://schemas.microsoft.com/office/word/2012/wordml" xmlns:wpg="http://schemas.microsoft.com/office/word/2010/wordprocessingGroup" xmlns:wpi="http://schemas.microsoft.com/office/word/2010/wordprocessingInk" xmlns:wne="http://schemas.microsoft.com/office/word/2006/wordml" xmlns:wps="http://schemas.microsoft.com/office/word/2010/wordprocessingShape" mc:Ignorable="w14 w15 wp14">
   <w:p>
     <w:pPr>
       <w:pStyle w:val="Header"/>
@@ -6263,7 +6162,7 @@
 </file>
 
 <file path=word/header2.xml><?xml version="1.0" encoding="utf-8"?>
-<w:hdr xmlns:wpc="http://schemas.microsoft.com/office/word/2010/wordprocessingCanvas" xmlns:cx="http://schemas.microsoft.com/office/drawing/2014/chartex" xmlns:cx1="http://schemas.microsoft.com/office/drawing/2015/9/8/chartex" xmlns:mc="http://schemas.openxmlformats.org/markup-compatibility/2006" xmlns:o="urn:schemas-microsoft-com:office:office" xmlns:r="http://schemas.openxmlformats.org/officeDocument/2006/relationships" xmlns:m="http://schemas.openxmlformats.org/officeDocument/2006/math" xmlns:v="urn:schemas-microsoft-com:vml" xmlns:wp14="http://schemas.microsoft.com/office/word/2010/wordprocessingDrawing" xmlns:wp="http://schemas.openxmlformats.org/drawingml/2006/wordprocessingDrawing" xmlns:w10="urn:schemas-microsoft-com:office:word" xmlns:w="http://schemas.openxmlformats.org/wordprocessingml/2006/main" xmlns:w14="http://schemas.microsoft.com/office/word/2010/wordml" xmlns:w15="http://schemas.microsoft.com/office/word/2012/wordml" xmlns:w16se="http://schemas.microsoft.com/office/word/2015/wordml/symex" xmlns:wpg="http://schemas.microsoft.com/office/word/2010/wordprocessingGroup" xmlns:wpi="http://schemas.microsoft.com/office/word/2010/wordprocessingInk" xmlns:wne="http://schemas.microsoft.com/office/word/2006/wordml" xmlns:wps="http://schemas.microsoft.com/office/word/2010/wordprocessingShape" mc:Ignorable="w14 w15 w16se wp14">
+<w:hdr xmlns:wpc="http://schemas.microsoft.com/office/word/2010/wordprocessingCanvas" xmlns:mc="http://schemas.openxmlformats.org/markup-compatibility/2006" xmlns:o="urn:schemas-microsoft-com:office:office" xmlns:r="http://schemas.openxmlformats.org/officeDocument/2006/relationships" xmlns:m="http://schemas.openxmlformats.org/officeDocument/2006/math" xmlns:v="urn:schemas-microsoft-com:vml" xmlns:wp14="http://schemas.microsoft.com/office/word/2010/wordprocessingDrawing" xmlns:wp="http://schemas.openxmlformats.org/drawingml/2006/wordprocessingDrawing" xmlns:w10="urn:schemas-microsoft-com:office:word" xmlns:w="http://schemas.openxmlformats.org/wordprocessingml/2006/main" xmlns:w14="http://schemas.microsoft.com/office/word/2010/wordml" xmlns:w15="http://schemas.microsoft.com/office/word/2012/wordml" xmlns:wpg="http://schemas.microsoft.com/office/word/2010/wordprocessingGroup" xmlns:wpi="http://schemas.microsoft.com/office/word/2010/wordprocessingInk" xmlns:wne="http://schemas.microsoft.com/office/word/2006/wordml" xmlns:wps="http://schemas.microsoft.com/office/word/2010/wordprocessingShape" mc:Ignorable="w14 w15 wp14">
   <w:p>
     <w:pPr>
       <w:pStyle w:val="Default"/>
@@ -6562,7 +6461,7 @@
             </wp:anchor>
           </w:drawing>
         </mc:Choice>
-        <mc:Fallback>
+        <mc:Fallback xmlns:w16se="http://schemas.microsoft.com/office/word/2015/wordml/symex" xmlns:cx1="http://schemas.microsoft.com/office/drawing/2015/9/8/chartex" xmlns:cx="http://schemas.microsoft.com/office/drawing/2014/chartex">
           <w:pict>
             <v:group id="Group 13" o:spid="_x0000_s1027" style="position:absolute;left:0;text-align:left;margin-left:0;margin-top:-32.05pt;width:664.5pt;height:796.5pt;z-index:-251658752;mso-wrap-distance-left:0;mso-wrap-distance-right:0;mso-position-horizontal:center;mso-position-horizontal-relative:page" coordorigin="-540,-29" coordsize="13290,15930" o:gfxdata="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">
               <v:shapetype id="_x0000_t32" coordsize="21600,21600" o:spt="32" o:oned="t" path="m,l21600,21600e" filled="f">
@@ -6737,7 +6636,7 @@
             </wp:anchor>
           </w:drawing>
         </mc:Choice>
-        <mc:Fallback>
+        <mc:Fallback xmlns:w16se="http://schemas.microsoft.com/office/word/2015/wordml/symex" xmlns:cx1="http://schemas.microsoft.com/office/drawing/2015/9/8/chartex" xmlns:cx="http://schemas.microsoft.com/office/drawing/2014/chartex">
           <w:pict>
             <v:group w14:anchorId="1E2A6A0F" id="Group 15" o:spid="_x0000_s1026" style="position:absolute;margin-left:11.1pt;margin-top:10.2pt;width:349.5pt;height:52.75pt;z-index:251662336;mso-wrap-distance-left:0;mso-wrap-distance-right:0" coordsize="44386,6699" o:gfxdata="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">
               <v:shapetype id="_x0000_t75" coordsize="21600,21600" o:spt="75" o:preferrelative="t" path="m@4@5l@4@11@9@11@9@5xe" filled="f" stroked="f">
@@ -6886,7 +6785,7 @@
                                   <w:noProof/>
                                   <w:color w:val="00B050"/>
                                 </w:rPr>
-                                <w:t>18</w:t>
+                                <w:t>4</w:t>
                               </w:r>
                               <w:r>
                                 <w:rPr>
@@ -6986,7 +6885,7 @@
                             <w:noProof/>
                             <w:color w:val="00B050"/>
                           </w:rPr>
-                          <w:t>18</w:t>
+                          <w:t>4</w:t>
                         </w:r>
                         <w:r>
                           <w:rPr>
@@ -7099,7 +6998,7 @@
             </wp:anchor>
           </w:drawing>
         </mc:Choice>
-        <mc:Fallback>
+        <mc:Fallback xmlns:w16se="http://schemas.microsoft.com/office/word/2015/wordml/symex" xmlns:cx1="http://schemas.microsoft.com/office/drawing/2015/9/8/chartex" xmlns:cx="http://schemas.microsoft.com/office/drawing/2014/chartex">
           <w:pict>
             <v:rect id="Text Box 2" o:spid="_x0000_s1035" style="position:absolute;margin-left:17.5pt;margin-top:7.15pt;width:51.55pt;height:24.7pt;z-index:251659776;visibility:visible;mso-wrap-style:square;mso-width-percent:0;mso-height-percent:0;mso-wrap-distance-left:0;mso-wrap-distance-top:0;mso-wrap-distance-right:0;mso-wrap-distance-bottom:0;mso-position-horizontal:absolute;mso-position-horizontal-relative:right-margin-area;mso-position-vertical:absolute;mso-position-vertical-relative:text;mso-width-percent:0;mso-height-percent:0;mso-width-relative:margin;mso-height-relative:margin;v-text-anchor:top" o:gfxdata="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" filled="f" stroked="f">
               <v:path arrowok="t"/>
@@ -7133,7 +7032,7 @@
 </file>
 
 <file path=word/numbering.xml><?xml version="1.0" encoding="utf-8"?>
-<w:numbering xmlns:wpc="http://schemas.microsoft.com/office/word/2010/wordprocessingCanvas" xmlns:cx="http://schemas.microsoft.com/office/drawing/2014/chartex" xmlns:cx1="http://schemas.microsoft.com/office/drawing/2015/9/8/chartex" xmlns:mc="http://schemas.openxmlformats.org/markup-compatibility/2006" xmlns:o="urn:schemas-microsoft-com:office:office" xmlns:r="http://schemas.openxmlformats.org/officeDocument/2006/relationships" xmlns:m="http://schemas.openxmlformats.org/officeDocument/2006/math" xmlns:v="urn:schemas-microsoft-com:vml" xmlns:wp14="http://schemas.microsoft.com/office/word/2010/wordprocessingDrawing" xmlns:wp="http://schemas.openxmlformats.org/drawingml/2006/wordprocessingDrawing" xmlns:w10="urn:schemas-microsoft-com:office:word" xmlns:w="http://schemas.openxmlformats.org/wordprocessingml/2006/main" xmlns:w14="http://schemas.microsoft.com/office/word/2010/wordml" xmlns:w15="http://schemas.microsoft.com/office/word/2012/wordml" xmlns:w16se="http://schemas.microsoft.com/office/word/2015/wordml/symex" xmlns:wpg="http://schemas.microsoft.com/office/word/2010/wordprocessingGroup" xmlns:wpi="http://schemas.microsoft.com/office/word/2010/wordprocessingInk" xmlns:wne="http://schemas.microsoft.com/office/word/2006/wordml" xmlns:wps="http://schemas.microsoft.com/office/word/2010/wordprocessingShape" mc:Ignorable="w14 w15 w16se wp14">
+<w:numbering xmlns:wpc="http://schemas.microsoft.com/office/word/2010/wordprocessingCanvas" xmlns:mc="http://schemas.openxmlformats.org/markup-compatibility/2006" xmlns:o="urn:schemas-microsoft-com:office:office" xmlns:r="http://schemas.openxmlformats.org/officeDocument/2006/relationships" xmlns:m="http://schemas.openxmlformats.org/officeDocument/2006/math" xmlns:v="urn:schemas-microsoft-com:vml" xmlns:wp14="http://schemas.microsoft.com/office/word/2010/wordprocessingDrawing" xmlns:wp="http://schemas.openxmlformats.org/drawingml/2006/wordprocessingDrawing" xmlns:w10="urn:schemas-microsoft-com:office:word" xmlns:w="http://schemas.openxmlformats.org/wordprocessingml/2006/main" xmlns:w14="http://schemas.microsoft.com/office/word/2010/wordml" xmlns:w15="http://schemas.microsoft.com/office/word/2012/wordml" xmlns:wpg="http://schemas.microsoft.com/office/word/2010/wordprocessingGroup" xmlns:wpi="http://schemas.microsoft.com/office/word/2010/wordprocessingInk" xmlns:wne="http://schemas.microsoft.com/office/word/2006/wordml" xmlns:wps="http://schemas.microsoft.com/office/word/2010/wordprocessingShape" mc:Ignorable="w14 w15 wp14">
   <w:abstractNum w:abstractNumId="0" w15:restartNumberingAfterBreak="0">
     <w:nsid w:val="00000001"/>
     <w:multiLevelType w:val="hybridMultilevel"/>
@@ -9984,7 +9883,7 @@
 </file>
 
 <file path=word/styles.xml><?xml version="1.0" encoding="utf-8"?>
-<w:styles xmlns:mc="http://schemas.openxmlformats.org/markup-compatibility/2006" xmlns:r="http://schemas.openxmlformats.org/officeDocument/2006/relationships" xmlns:w="http://schemas.openxmlformats.org/wordprocessingml/2006/main" xmlns:w14="http://schemas.microsoft.com/office/word/2010/wordml" xmlns:w15="http://schemas.microsoft.com/office/word/2012/wordml" xmlns:w16se="http://schemas.microsoft.com/office/word/2015/wordml/symex" mc:Ignorable="w14 w15 w16se">
+<w:styles xmlns:mc="http://schemas.openxmlformats.org/markup-compatibility/2006" xmlns:r="http://schemas.openxmlformats.org/officeDocument/2006/relationships" xmlns:w="http://schemas.openxmlformats.org/wordprocessingml/2006/main" xmlns:w14="http://schemas.microsoft.com/office/word/2010/wordml" xmlns:w15="http://schemas.microsoft.com/office/word/2012/wordml" mc:Ignorable="w14 w15">
   <w:docDefaults>
     <w:rPrDefault>
       <w:rPr>
@@ -11203,6 +11102,21 @@
 </file>
 
 <file path=customXml/item1.xml><?xml version="1.0" encoding="utf-8"?>
+<p:properties xmlns:p="http://schemas.microsoft.com/office/2006/metadata/properties" xmlns:xsi="http://www.w3.org/2001/XMLSchema-instance" xmlns:pc="http://schemas.microsoft.com/office/infopath/2007/PartnerControls">
+  <documentManagement/>
+</p:properties>
+</file>
+
+<file path=customXml/item2.xml><?xml version="1.0" encoding="utf-8"?>
+<?mso-contentType ?>
+<FormTemplates xmlns="http://schemas.microsoft.com/sharepoint/v3/contenttype/forms">
+  <Display>DocumentLibraryForm</Display>
+  <Edit>DocumentLibraryForm</Edit>
+  <New>DocumentLibraryForm</New>
+</FormTemplates>
+</file>
+
+<file path=customXml/item3.xml><?xml version="1.0" encoding="utf-8"?>
 <ct:contentTypeSchema xmlns:ct="http://schemas.microsoft.com/office/2006/metadata/contentType" xmlns:ma="http://schemas.microsoft.com/office/2006/metadata/properties/metaAttributes" ct:_="" ma:_="" ma:contentTypeName="Document" ma:contentTypeID="0x010100977366A60CD39544A78AB0177C3CF2FA" ma:contentTypeVersion="3" ma:contentTypeDescription="Create a new document." ma:contentTypeScope="" ma:versionID="730c271107f671bee5102b4a43d40200">
   <xsd:schema xmlns:xsd="http://www.w3.org/2001/XMLSchema" xmlns:xs="http://www.w3.org/2001/XMLSchema" xmlns:p="http://schemas.microsoft.com/office/2006/metadata/properties" xmlns:ns2="780aa2b1-5012-4f4d-93a3-6170ac558556" targetNamespace="http://schemas.microsoft.com/office/2006/metadata/properties" ma:root="true" ma:fieldsID="e454fea9b57f79d02f3c9d0f0c532add" ns2:_="">
     <xsd:import namespace="780aa2b1-5012-4f4d-93a3-6170ac558556"/>
@@ -11340,26 +11254,28 @@
 </ct:contentTypeSchema>
 </file>
 
-<file path=customXml/item2.xml><?xml version="1.0" encoding="utf-8"?>
-<?mso-contentType ?>
-<FormTemplates xmlns="http://schemas.microsoft.com/sharepoint/v3/contenttype/forms">
-  <Display>DocumentLibraryForm</Display>
-  <Edit>DocumentLibraryForm</Edit>
-  <New>DocumentLibraryForm</New>
-</FormTemplates>
-</file>
-
-<file path=customXml/item3.xml><?xml version="1.0" encoding="utf-8"?>
-<p:properties xmlns:p="http://schemas.microsoft.com/office/2006/metadata/properties" xmlns:xsi="http://www.w3.org/2001/XMLSchema-instance" xmlns:pc="http://schemas.microsoft.com/office/infopath/2007/PartnerControls">
-  <documentManagement/>
-</p:properties>
-</file>
-
 <file path=customXml/item4.xml><?xml version="1.0" encoding="utf-8"?>
 <b:Sources xmlns:b="http://schemas.openxmlformats.org/officeDocument/2006/bibliography" xmlns="http://schemas.openxmlformats.org/officeDocument/2006/bibliography" SelectedStyle="\APASixthEditionOfficeOnline.xsl" StyleName="APA" Version="6"/>
 </file>
 
 <file path=customXml/itemProps1.xml><?xml version="1.0" encoding="utf-8"?>
+<ds:datastoreItem xmlns:ds="http://schemas.openxmlformats.org/officeDocument/2006/customXml" ds:itemID="{28493D3E-A7D5-4E66-8F58-C25D185AA5EA}">
+  <ds:schemaRefs>
+    <ds:schemaRef ds:uri="http://schemas.microsoft.com/office/2006/metadata/properties"/>
+    <ds:schemaRef ds:uri="http://schemas.microsoft.com/office/infopath/2007/PartnerControls"/>
+  </ds:schemaRefs>
+</ds:datastoreItem>
+</file>
+
+<file path=customXml/itemProps2.xml><?xml version="1.0" encoding="utf-8"?>
+<ds:datastoreItem xmlns:ds="http://schemas.openxmlformats.org/officeDocument/2006/customXml" ds:itemID="{D5E8F4B5-A3D8-42DC-9C05-2DF4D334F57F}">
+  <ds:schemaRefs>
+    <ds:schemaRef ds:uri="http://schemas.microsoft.com/sharepoint/v3/contenttype/forms"/>
+  </ds:schemaRefs>
+</ds:datastoreItem>
+</file>
+
+<file path=customXml/itemProps3.xml><?xml version="1.0" encoding="utf-8"?>
 <ds:datastoreItem xmlns:ds="http://schemas.openxmlformats.org/officeDocument/2006/customXml" ds:itemID="{04F40607-9DB2-4ABC-ABA5-3AF65D1B2CFD}">
   <ds:schemaRefs>
     <ds:schemaRef ds:uri="http://schemas.microsoft.com/office/2006/metadata/contentType"/>
@@ -11377,25 +11293,8 @@
 </ds:datastoreItem>
 </file>
 
-<file path=customXml/itemProps2.xml><?xml version="1.0" encoding="utf-8"?>
-<ds:datastoreItem xmlns:ds="http://schemas.openxmlformats.org/officeDocument/2006/customXml" ds:itemID="{D5E8F4B5-A3D8-42DC-9C05-2DF4D334F57F}">
-  <ds:schemaRefs>
-    <ds:schemaRef ds:uri="http://schemas.microsoft.com/sharepoint/v3/contenttype/forms"/>
-  </ds:schemaRefs>
-</ds:datastoreItem>
-</file>
-
-<file path=customXml/itemProps3.xml><?xml version="1.0" encoding="utf-8"?>
-<ds:datastoreItem xmlns:ds="http://schemas.openxmlformats.org/officeDocument/2006/customXml" ds:itemID="{28493D3E-A7D5-4E66-8F58-C25D185AA5EA}">
-  <ds:schemaRefs>
-    <ds:schemaRef ds:uri="http://schemas.microsoft.com/office/2006/metadata/properties"/>
-    <ds:schemaRef ds:uri="http://schemas.microsoft.com/office/infopath/2007/PartnerControls"/>
-  </ds:schemaRefs>
-</ds:datastoreItem>
-</file>
-
 <file path=customXml/itemProps4.xml><?xml version="1.0" encoding="utf-8"?>
-<ds:datastoreItem xmlns:ds="http://schemas.openxmlformats.org/officeDocument/2006/customXml" ds:itemID="{EEB952B5-6929-49AD-84FF-5B692C82A33B}">
+<ds:datastoreItem xmlns:ds="http://schemas.openxmlformats.org/officeDocument/2006/customXml" ds:itemID="{4E6EAE29-1298-42AE-8937-838AB069655C}">
   <ds:schemaRefs>
     <ds:schemaRef ds:uri="http://schemas.openxmlformats.org/officeDocument/2006/bibliography"/>
   </ds:schemaRefs>
